--- a/examples/clustering/doc/README.docx
+++ b/examples/clustering/doc/README.docx
@@ -2,13 +2,13 @@
 <file path=word/document.xml><?xml version="1.0" encoding="utf-8"?>
 <w:document xmlns:w="http://schemas.openxmlformats.org/wordprocessingml/2006/main" xmlns:m="http://schemas.openxmlformats.org/officeDocument/2006/math" xmlns:r="http://schemas.openxmlformats.org/officeDocument/2006/relationships" xmlns:o="urn:schemas-microsoft-com:office:office" xmlns:v="urn:schemas-microsoft-com:vml" xmlns:w10="urn:schemas-microsoft-com:office:word" xmlns:a="http://schemas.openxmlformats.org/drawingml/2006/main" xmlns:pic="http://schemas.openxmlformats.org/drawingml/2006/picture" xmlns:wp="http://schemas.openxmlformats.org/drawingml/2006/wordprocessingDrawing">
   <w:body>
-    <w:bookmarkStart w:id="24" w:name="agrupamento-clustering"/>
+    <w:bookmarkStart w:id="24" w:name="clustering-examples"/>
     <w:p>
       <w:pPr>
         <w:pStyle w:val="Heading1"/>
       </w:pPr>
       <w:r>
-        <w:t xml:space="preserve">Agrupamento (Clustering)</w:t>
+        <w:t xml:space="preserve">Clustering Examples</w:t>
       </w:r>
     </w:p>
     <w:p>
@@ -16,19 +16,7 @@
         <w:pStyle w:val="FirstParagraph"/>
       </w:pPr>
       <w:r>
-        <w:t xml:space="preserve">Lista de exemplos de clusterização com breve descrição e link para cada</w:t>
-      </w:r>
-      <w:r>
-        <w:t xml:space="preserve"> </w:t>
-      </w:r>
-      <w:r>
-        <w:rPr>
-          <w:rStyle w:val="VerbatimChar"/>
-        </w:rPr>
-        <w:t xml:space="preserve">.Rmd</w:t>
-      </w:r>
-      <w:r>
-        <w:t xml:space="preserve">.</w:t>
+        <w:t xml:space="preserve">Unsupervised clustering methods and model selection.</w:t>
       </w:r>
     </w:p>
     <w:p>
@@ -44,11 +32,26 @@
           <w:rPr>
             <w:rStyle w:val="Hyperlink"/>
           </w:rPr>
-          <w:t xml:space="preserve">clu_dbscan</w:t>
+          <w:t xml:space="preserve">clu_dbscan.md</w:t>
         </w:r>
       </w:hyperlink>
       <w:r>
-        <w:t xml:space="preserve">: Método baseado em densidade; identifica regiões densas e ruído; detecta clusters de formas arbitrárias.</w:t>
+        <w:t xml:space="preserve"> </w:t>
+      </w:r>
+      <w:r>
+        <w:t xml:space="preserve">—</w:t>
+      </w:r>
+      <w:r>
+        <w:t xml:space="preserve"> </w:t>
+      </w:r>
+      <w:r>
+        <w:rPr>
+          <w:rStyle w:val="VerbatimChar"/>
+        </w:rPr>
+        <w:t xml:space="preserve">cluster_dbscan</w:t>
+      </w:r>
+      <w:r>
+        <w:t xml:space="preserve">: density-based method. Identifies dense regions separated by sparse areas; detects noise and arbitrarily shaped clusters.</w:t>
       </w:r>
     </w:p>
     <w:p>
@@ -64,11 +67,26 @@
           <w:rPr>
             <w:rStyle w:val="Hyperlink"/>
           </w:rPr>
-          <w:t xml:space="preserve">clu_kmeans</w:t>
+          <w:t xml:space="preserve">clu_kmeans.md</w:t>
         </w:r>
       </w:hyperlink>
       <w:r>
-        <w:t xml:space="preserve">: Particiona em k grupos minimizando variância intra‑cluster; sensível à escala.</w:t>
+        <w:t xml:space="preserve"> </w:t>
+      </w:r>
+      <w:r>
+        <w:t xml:space="preserve">—</w:t>
+      </w:r>
+      <w:r>
+        <w:t xml:space="preserve"> </w:t>
+      </w:r>
+      <w:r>
+        <w:rPr>
+          <w:rStyle w:val="VerbatimChar"/>
+        </w:rPr>
+        <w:t xml:space="preserve">cluster_kmeans</w:t>
+      </w:r>
+      <w:r>
+        <w:t xml:space="preserve">: partitions data into k groups by minimizing within-cluster variance. Sensitive to scale; normalization can improve results.</w:t>
       </w:r>
     </w:p>
     <w:p>
@@ -84,11 +102,26 @@
           <w:rPr>
             <w:rStyle w:val="Hyperlink"/>
           </w:rPr>
-          <w:t xml:space="preserve">clu_pam</w:t>
+          <w:t xml:space="preserve">clu_pam.md</w:t>
         </w:r>
       </w:hyperlink>
       <w:r>
-        <w:t xml:space="preserve">: Partitioning Around Medoids; usa medoides (pontos reais), mais robusto a outliers.</w:t>
+        <w:t xml:space="preserve"> </w:t>
+      </w:r>
+      <w:r>
+        <w:t xml:space="preserve">—</w:t>
+      </w:r>
+      <w:r>
+        <w:t xml:space="preserve"> </w:t>
+      </w:r>
+      <w:r>
+        <w:rPr>
+          <w:rStyle w:val="VerbatimChar"/>
+        </w:rPr>
+        <w:t xml:space="preserve">cluster_pam</w:t>
+      </w:r>
+      <w:r>
+        <w:t xml:space="preserve">: Partitioning Around Medoids. Similar to k-means but uses medoids (real points) instead of centroids, making it more robust to outliers.</w:t>
       </w:r>
     </w:p>
     <w:p>
@@ -104,11 +137,56 @@
           <w:rPr>
             <w:rStyle w:val="Hyperlink"/>
           </w:rPr>
-          <w:t xml:space="preserve">clu_tune</w:t>
+          <w:t xml:space="preserve">clu_tune.md</w:t>
         </w:r>
       </w:hyperlink>
       <w:r>
-        <w:t xml:space="preserve">: Seleção de hiperparâmetros para clusterização (ex.: escolhe k para k‑means).</w:t>
+        <w:t xml:space="preserve"> </w:t>
+      </w:r>
+      <w:r>
+        <w:t xml:space="preserve">—</w:t>
+      </w:r>
+      <w:r>
+        <w:t xml:space="preserve"> </w:t>
+      </w:r>
+      <w:r>
+        <w:rPr>
+          <w:rStyle w:val="VerbatimChar"/>
+        </w:rPr>
+        <w:t xml:space="preserve">clu_tune</w:t>
+      </w:r>
+      <w:r>
+        <w:t xml:space="preserve">: selects hyperparameters for a clustering method. In this example, it chooses</w:t>
+      </w:r>
+      <w:r>
+        <w:t xml:space="preserve"> </w:t>
+      </w:r>
+      <w:r>
+        <w:rPr>
+          <w:rStyle w:val="VerbatimChar"/>
+        </w:rPr>
+        <w:t xml:space="preserve">k</w:t>
+      </w:r>
+      <w:r>
+        <w:t xml:space="preserve"> </w:t>
+      </w:r>
+      <w:r>
+        <w:t xml:space="preserve">for</w:t>
+      </w:r>
+      <w:r>
+        <w:t xml:space="preserve"> </w:t>
+      </w:r>
+      <w:r>
+        <w:rPr>
+          <w:rStyle w:val="VerbatimChar"/>
+        </w:rPr>
+        <w:t xml:space="preserve">cluster_kmeans</w:t>
+      </w:r>
+      <w:r>
+        <w:t xml:space="preserve"> </w:t>
+      </w:r>
+      <w:r>
+        <w:t xml:space="preserve">over a range.</w:t>
       </w:r>
     </w:p>
     <w:bookmarkEnd w:id="24"/>
